--- a/epitomeStoriaAntica/epitomeStoriaAntica-Arnold-Per1cap1_20181012.docx
+++ b/epitomeStoriaAntica/epitomeStoriaAntica-Arnold-Per1cap1_20181012.docx
@@ -16,7 +16,6 @@
           <w:lang w:eastAsia="it-IT"/>
         </w:rPr>
       </w:pPr>
-      <w:bookmarkStart w:id="0" w:name="_GoBack"/>
       <w:r>
         <w:rPr>
           <w:rFonts w:eastAsia="Times New Roman" w:cstheme="minorHAnsi"/>
@@ -342,7 +341,6 @@
         </w:rPr>
         <w:t>Londra, 1840.</w:t>
       </w:r>
-      <w:bookmarkEnd w:id="0"/>
     </w:p>
     <w:p>
       <w:pPr>
@@ -459,7 +457,7 @@
           <w:lang w:eastAsia="it-IT"/>
         </w:rPr>
       </w:pPr>
-      <w:bookmarkStart w:id="1" w:name="_Toc527096794"/>
+      <w:bookmarkStart w:id="0" w:name="_Toc527096794"/>
       <w:r>
         <w:rPr>
           <w:rFonts w:eastAsia="Times New Roman"/>
@@ -468,7 +466,7 @@
         <w:lastRenderedPageBreak/>
         <w:t>Dalla Prefazione originale</w:t>
       </w:r>
-      <w:bookmarkEnd w:id="1"/>
+      <w:bookmarkEnd w:id="0"/>
     </w:p>
     <w:p>
       <w:pPr>
@@ -557,7 +555,7 @@
           <w:lang w:eastAsia="it-IT"/>
         </w:rPr>
       </w:pPr>
-      <w:bookmarkStart w:id="2" w:name="_Toc527096795"/>
+      <w:bookmarkStart w:id="1" w:name="_Toc527096795"/>
       <w:r>
         <w:rPr>
           <w:rFonts w:eastAsia="Times New Roman"/>
@@ -572,7 +570,7 @@
         </w:rPr>
         <w:t>sintesi</w:t>
       </w:r>
-      <w:bookmarkEnd w:id="2"/>
+      <w:bookmarkEnd w:id="1"/>
     </w:p>
     <w:p>
       <w:pPr>
@@ -2795,7 +2793,7 @@
           <w:lang w:eastAsia="it-IT"/>
         </w:rPr>
       </w:pPr>
-      <w:bookmarkStart w:id="3" w:name="_Toc527096796"/>
+      <w:bookmarkStart w:id="2" w:name="_Toc527096796"/>
       <w:r>
         <w:rPr>
           <w:rFonts w:eastAsia="Times New Roman"/>
@@ -2825,7 +2823,7 @@
         </w:rPr>
         <w:t>.</w:t>
       </w:r>
-      <w:bookmarkEnd w:id="3"/>
+      <w:bookmarkEnd w:id="2"/>
       <w:r>
         <w:rPr>
           <w:rFonts w:eastAsia="Times New Roman"/>
@@ -2889,18 +2887,10 @@
           <w:szCs w:val="24"/>
           <w:lang w:eastAsia="it-IT"/>
         </w:rPr>
-        <w:t xml:space="preserve">a.C. all’invasione dei persiani </w:t>
-      </w:r>
-      <w:r>
-        <w:rPr>
-          <w:rFonts w:eastAsia="Times New Roman" w:cstheme="minorHAnsi"/>
-          <w:color w:val="000000" w:themeColor="text1"/>
-          <w:sz w:val="24"/>
-          <w:szCs w:val="24"/>
-          <w:lang w:eastAsia="it-IT"/>
-        </w:rPr>
-        <w:t>del 490 a.C.</w:t>
-      </w:r>
+        <w:t>a.C.</w:t>
+      </w:r>
+      <w:bookmarkStart w:id="3" w:name="_GoBack"/>
+      <w:bookmarkEnd w:id="3"/>
     </w:p>
     <w:p>
       <w:pPr>
@@ -15771,7 +15761,7 @@
       <w:rPr>
         <w:noProof/>
       </w:rPr>
-      <w:t>1</w:t>
+      <w:t>4</w:t>
     </w:r>
     <w:r>
       <w:fldChar w:fldCharType="end"/>
@@ -15779,14 +15769,27 @@
     <w:r>
       <w:t xml:space="preserve"> di </w:t>
     </w:r>
-    <w:fldSimple w:instr=" NUMPAGES   \* MERGEFORMAT ">
-      <w:r>
-        <w:rPr>
-          <w:noProof/>
-        </w:rPr>
-        <w:t>14</w:t>
-      </w:r>
-    </w:fldSimple>
+    <w:r>
+      <w:fldChar w:fldCharType="begin"/>
+    </w:r>
+    <w:r>
+      <w:instrText xml:space="preserve"> NUMPAGES   \* MERGEFORMAT </w:instrText>
+    </w:r>
+    <w:r>
+      <w:fldChar w:fldCharType="separate"/>
+    </w:r>
+    <w:r>
+      <w:rPr>
+        <w:noProof/>
+      </w:rPr>
+      <w:t>14</w:t>
+    </w:r>
+    <w:r>
+      <w:rPr>
+        <w:noProof/>
+      </w:rPr>
+      <w:fldChar w:fldCharType="end"/>
+    </w:r>
     <w:r>
       <w:ptab w:relativeTo="margin" w:alignment="right" w:leader="none"/>
     </w:r>
@@ -21259,7 +21262,7 @@
 </file>
 
 <file path=customXml/itemProps1.xml><?xml version="1.0" encoding="utf-8"?>
-<ds:datastoreItem xmlns:ds="http://schemas.openxmlformats.org/officeDocument/2006/customXml" ds:itemID="{A979B2BE-60E8-4A8E-84AC-568A40E70BA8}">
+<ds:datastoreItem xmlns:ds="http://schemas.openxmlformats.org/officeDocument/2006/customXml" ds:itemID="{F2FB2B5D-1946-4632-BB1C-3342986D0B00}">
   <ds:schemaRefs>
     <ds:schemaRef ds:uri="http://schemas.openxmlformats.org/officeDocument/2006/bibliography"/>
   </ds:schemaRefs>
